--- a/specification/MinimalModelRequirement.docx
+++ b/specification/MinimalModelRequirement.docx
@@ -832,7 +832,6 @@
         <w:t xml:space="preserve">    </w:t>
       </w:r>
       <w:proofErr w:type="spellStart"/>
-      <w:proofErr w:type="gramStart"/>
       <w:r>
         <w:rPr>
           <w:rFonts w:ascii="Courier New" w:hAnsi="Courier New" w:cs="Courier New"/>
@@ -849,7 +848,6 @@
         </w:rPr>
         <w:t>:</w:t>
       </w:r>
-      <w:proofErr w:type="gramEnd"/>
       <w:r>
         <w:rPr>
           <w:rFonts w:ascii="Courier New" w:hAnsi="Courier New" w:cs="Courier New"/>
@@ -873,43 +871,7 @@
           <w:sz w:val="20"/>
           <w:szCs w:val="20"/>
         </w:rPr>
-        <w:t>[</w:t>
-      </w:r>
-    </w:p>
-    <w:p>
-      <w:pPr>
-        <w:spacing w:line="240" w:lineRule="auto"/>
-        <w:rPr>
-          <w:rFonts w:ascii="Courier New" w:hAnsi="Courier New" w:cs="Courier New"/>
-          <w:sz w:val="20"/>
-          <w:szCs w:val="20"/>
-        </w:rPr>
-      </w:pPr>
-      <w:r>
-        <w:rPr>
-          <w:rFonts w:ascii="Courier New" w:hAnsi="Courier New" w:cs="Courier New"/>
-          <w:sz w:val="20"/>
-          <w:szCs w:val="20"/>
-        </w:rPr>
-        <w:t xml:space="preserve">        </w:t>
-      </w:r>
-      <w:proofErr w:type="spellStart"/>
-      <w:r>
-        <w:rPr>
-          <w:rFonts w:ascii="Courier New" w:hAnsi="Courier New" w:cs="Courier New"/>
-          <w:sz w:val="20"/>
-          <w:szCs w:val="20"/>
-        </w:rPr>
-        <w:t>foaf:name</w:t>
-      </w:r>
-      <w:proofErr w:type="spellEnd"/>
-      <w:r>
-        <w:rPr>
-          <w:rFonts w:ascii="Courier New" w:hAnsi="Courier New" w:cs="Courier New"/>
-          <w:sz w:val="20"/>
-          <w:szCs w:val="20"/>
-        </w:rPr>
-        <w:t xml:space="preserve"> "</w:t>
+        <w:t>"</w:t>
       </w:r>
       <w:proofErr w:type="spellStart"/>
       <w:r>
@@ -935,25 +897,7 @@
           <w:sz w:val="20"/>
           <w:szCs w:val="20"/>
         </w:rPr>
-        <w:t>"</w:t>
-      </w:r>
-    </w:p>
-    <w:p>
-      <w:pPr>
-        <w:spacing w:line="240" w:lineRule="auto"/>
-        <w:rPr>
-          <w:rFonts w:ascii="Courier New" w:hAnsi="Courier New" w:cs="Courier New"/>
-          <w:sz w:val="20"/>
-          <w:szCs w:val="20"/>
-        </w:rPr>
-      </w:pPr>
-      <w:r>
-        <w:rPr>
-          <w:rFonts w:ascii="Courier New" w:hAnsi="Courier New" w:cs="Courier New"/>
-          <w:sz w:val="20"/>
-          <w:szCs w:val="20"/>
-        </w:rPr>
-        <w:t xml:space="preserve">    ] .</w:t>
+        <w:t>" .</w:t>
       </w:r>
     </w:p>
     <w:p>
@@ -1049,12 +993,12 @@
     </w:p>
     <w:p>
       <w:r>
+        <w:t>The nick name of the model should be used as human-friendly means of reference. It is important that model names are kept as short as practicable, to ease their adoption by the community. Additional information can be recorded in the model's description.</w:t>
+      </w:r>
+    </w:p>
+    <w:p>
+      <w:r>
         <w:lastRenderedPageBreak/>
-        <w:t>The nick name of the model should be used as human-friendly means of reference. It is important that model names are kept as short as practicable, to ease their adoption by the community. Additional information can be recorded in the model's description.</w:t>
-      </w:r>
-    </w:p>
-    <w:p>
-      <w:r>
         <w:t xml:space="preserve">Two means of naming models are possible depending on whether or not they are backed by a publication either under review or that has already appeared in peer-reviewed literature. In the case of the former, the recommended approach is to combine a) the surname of the first author of the publication, b) the year in which the publication has </w:t>
       </w:r>
       <w:proofErr w:type="gramStart"/>
@@ -1145,15 +1089,59 @@
           <w:sz w:val="20"/>
           <w:szCs w:val="20"/>
         </w:rPr>
-        <w:t>Bergman_1979</w:t>
-      </w:r>
-      <w:r>
-        <w:rPr>
-          <w:rFonts w:ascii="Courier New" w:hAnsi="Courier New" w:cs="Courier New"/>
-          <w:sz w:val="20"/>
-          <w:szCs w:val="20"/>
-        </w:rPr>
-        <w:t>"@en .</w:t>
+        <w:t xml:space="preserve">Example 5 - estimation for growth </w:t>
+      </w:r>
+      <w:proofErr w:type="spellStart"/>
+      <w:r>
+        <w:rPr>
+          <w:rFonts w:ascii="Courier New" w:hAnsi="Courier New" w:cs="Courier New"/>
+          <w:sz w:val="20"/>
+          <w:szCs w:val="20"/>
+        </w:rPr>
+        <w:t>tumor</w:t>
+      </w:r>
+      <w:proofErr w:type="spellEnd"/>
+      <w:r>
+        <w:rPr>
+          <w:rFonts w:ascii="Courier New" w:hAnsi="Courier New" w:cs="Courier New"/>
+          <w:sz w:val="20"/>
+          <w:szCs w:val="20"/>
+        </w:rPr>
+        <w:t xml:space="preserve"> model (</w:t>
+      </w:r>
+      <w:proofErr w:type="spellStart"/>
+      <w:r>
+        <w:rPr>
+          <w:rFonts w:ascii="Courier New" w:hAnsi="Courier New" w:cs="Courier New"/>
+          <w:sz w:val="20"/>
+          <w:szCs w:val="20"/>
+        </w:rPr>
+        <w:t>Ribba</w:t>
+      </w:r>
+      <w:proofErr w:type="spellEnd"/>
+      <w:r>
+        <w:rPr>
+          <w:rFonts w:ascii="Courier New" w:hAnsi="Courier New" w:cs="Courier New"/>
+          <w:sz w:val="20"/>
+          <w:szCs w:val="20"/>
+        </w:rPr>
+        <w:t xml:space="preserve"> et al. 2012)</w:t>
+      </w:r>
+      <w:r>
+        <w:rPr>
+          <w:rFonts w:ascii="Courier New" w:hAnsi="Courier New" w:cs="Courier New"/>
+          <w:sz w:val="20"/>
+          <w:szCs w:val="20"/>
+        </w:rPr>
+        <w:t>"</w:t>
+      </w:r>
+      <w:r>
+        <w:rPr>
+          <w:rFonts w:ascii="Courier New" w:hAnsi="Courier New" w:cs="Courier New"/>
+          <w:sz w:val="20"/>
+          <w:szCs w:val="20"/>
+        </w:rPr>
+        <w:t xml:space="preserve"> .</w:t>
       </w:r>
     </w:p>
     <w:p>
@@ -1203,6 +1191,9 @@
         <w:t>Retrieved from publication or mandatory to provide if unpublished.</w:t>
       </w:r>
       <w:proofErr w:type="gramEnd"/>
+      <w:r>
+        <w:t xml:space="preserve"> </w:t>
+      </w:r>
     </w:p>
     <w:p>
       <w:pPr>
@@ -1833,12 +1824,15 @@
     <w:p>
       <w:pPr>
         <w:spacing w:line="240" w:lineRule="auto"/>
-        <w:rPr>
-          <w:rFonts w:ascii="Courier New" w:hAnsi="Courier New" w:cs="Courier New"/>
-          <w:sz w:val="20"/>
-          <w:szCs w:val="20"/>
-        </w:rPr>
-      </w:pPr>
+      </w:pPr>
+    </w:p>
+    <w:p>
+      <w:pPr>
+        <w:spacing w:line="240" w:lineRule="auto"/>
+      </w:pPr>
+      <w:r>
+        <w:t xml:space="preserve">Note: I’m not sure why this should be extracted from the paper. </w:t>
+      </w:r>
     </w:p>
     <w:p>
       <w:pPr>
@@ -1912,7 +1906,6 @@
           <w:sz w:val="20"/>
           <w:szCs w:val="20"/>
         </w:rPr>
-        <w:lastRenderedPageBreak/>
         <w:t xml:space="preserve">    </w:t>
       </w:r>
       <w:proofErr w:type="spellStart"/>
@@ -1985,6 +1978,7 @@
         <w:rPr>
           <w:rFonts w:cs="Times New Roman"/>
         </w:rPr>
+        <w:lastRenderedPageBreak/>
         <w:t>Model description</w:t>
       </w:r>
       <w:bookmarkEnd w:id="6"/>
@@ -2087,7 +2081,7 @@
           <w:sz w:val="20"/>
           <w:szCs w:val="20"/>
         </w:rPr>
-        <w:t>http://identifiers.org/pubmed/PMID3640682</w:t>
+        <w:t>http://identifiers.org/doi/10.1158/1078-0432.CCR-12-0084</w:t>
       </w:r>
       <w:r>
         <w:rPr>
@@ -2329,16 +2323,1288 @@
       </w:pPr>
     </w:p>
     <w:p>
-      <w:r>
+      <w:pPr>
+        <w:spacing w:after="200" w:line="276" w:lineRule="auto"/>
+        <w:jc w:val="left"/>
+      </w:pPr>
+      <w:r>
+        <w:br w:type="page"/>
+      </w:r>
+    </w:p>
+    <w:p>
+      <w:r>
+        <w:lastRenderedPageBreak/>
         <w:t>Full Example:</w:t>
       </w:r>
     </w:p>
-    <w:p/>
+    <w:p>
+      <w:pPr>
+        <w:spacing w:line="240" w:lineRule="auto"/>
+        <w:rPr>
+          <w:rFonts w:ascii="Courier New" w:hAnsi="Courier New" w:cs="Courier New"/>
+          <w:sz w:val="20"/>
+          <w:szCs w:val="20"/>
+        </w:rPr>
+      </w:pPr>
+      <w:proofErr w:type="gramStart"/>
+      <w:r>
+        <w:rPr>
+          <w:rFonts w:ascii="Courier New" w:hAnsi="Courier New" w:cs="Courier New"/>
+          <w:sz w:val="20"/>
+          <w:szCs w:val="20"/>
+        </w:rPr>
+        <w:t>&lt;?xml</w:t>
+      </w:r>
+      <w:proofErr w:type="gramEnd"/>
+      <w:r>
+        <w:rPr>
+          <w:rFonts w:ascii="Courier New" w:hAnsi="Courier New" w:cs="Courier New"/>
+          <w:sz w:val="20"/>
+          <w:szCs w:val="20"/>
+        </w:rPr>
+        <w:t xml:space="preserve"> version="1.0"?&gt;</w:t>
+      </w:r>
+    </w:p>
+    <w:p>
+      <w:pPr>
+        <w:spacing w:line="240" w:lineRule="auto"/>
+        <w:rPr>
+          <w:rFonts w:ascii="Courier New" w:hAnsi="Courier New" w:cs="Courier New"/>
+          <w:sz w:val="20"/>
+          <w:szCs w:val="20"/>
+        </w:rPr>
+      </w:pPr>
+      <w:r>
+        <w:rPr>
+          <w:rFonts w:ascii="Courier New" w:hAnsi="Courier New" w:cs="Courier New"/>
+          <w:sz w:val="20"/>
+          <w:szCs w:val="20"/>
+        </w:rPr>
+        <w:t>&lt;</w:t>
+      </w:r>
+      <w:proofErr w:type="spellStart"/>
+      <w:r>
+        <w:rPr>
+          <w:rFonts w:ascii="Courier New" w:hAnsi="Courier New" w:cs="Courier New"/>
+          <w:sz w:val="20"/>
+          <w:szCs w:val="20"/>
+        </w:rPr>
+        <w:t>rdf</w:t>
+      </w:r>
+      <w:proofErr w:type="gramStart"/>
+      <w:r>
+        <w:rPr>
+          <w:rFonts w:ascii="Courier New" w:hAnsi="Courier New" w:cs="Courier New"/>
+          <w:sz w:val="20"/>
+          <w:szCs w:val="20"/>
+        </w:rPr>
+        <w:t>:RDF</w:t>
+      </w:r>
+      <w:proofErr w:type="spellEnd"/>
+      <w:proofErr w:type="gramEnd"/>
+    </w:p>
+    <w:p>
+      <w:pPr>
+        <w:spacing w:line="240" w:lineRule="auto"/>
+        <w:rPr>
+          <w:rFonts w:ascii="Courier New" w:hAnsi="Courier New" w:cs="Courier New"/>
+          <w:sz w:val="20"/>
+          <w:szCs w:val="20"/>
+        </w:rPr>
+      </w:pPr>
+      <w:r>
+        <w:rPr>
+          <w:rFonts w:ascii="Courier New" w:hAnsi="Courier New" w:cs="Courier New"/>
+          <w:sz w:val="20"/>
+          <w:szCs w:val="20"/>
+        </w:rPr>
+        <w:t xml:space="preserve">        </w:t>
+      </w:r>
+      <w:proofErr w:type="spellStart"/>
+      <w:r>
+        <w:rPr>
+          <w:rFonts w:ascii="Courier New" w:hAnsi="Courier New" w:cs="Courier New"/>
+          <w:sz w:val="20"/>
+          <w:szCs w:val="20"/>
+        </w:rPr>
+        <w:t>xmlns:rdf</w:t>
+      </w:r>
+      <w:proofErr w:type="spellEnd"/>
+      <w:r>
+        <w:rPr>
+          <w:rFonts w:ascii="Courier New" w:hAnsi="Courier New" w:cs="Courier New"/>
+          <w:sz w:val="20"/>
+          <w:szCs w:val="20"/>
+        </w:rPr>
+        <w:t>="http://www.w3.org/1999/02/22-rdf-syntax-ns#"</w:t>
+      </w:r>
+    </w:p>
+    <w:p>
+      <w:pPr>
+        <w:spacing w:line="240" w:lineRule="auto"/>
+        <w:rPr>
+          <w:rFonts w:ascii="Courier New" w:hAnsi="Courier New" w:cs="Courier New"/>
+          <w:sz w:val="20"/>
+          <w:szCs w:val="20"/>
+        </w:rPr>
+      </w:pPr>
+      <w:r>
+        <w:rPr>
+          <w:rFonts w:ascii="Courier New" w:hAnsi="Courier New" w:cs="Courier New"/>
+          <w:sz w:val="20"/>
+          <w:szCs w:val="20"/>
+        </w:rPr>
+        <w:t xml:space="preserve">        </w:t>
+      </w:r>
+      <w:proofErr w:type="spellStart"/>
+      <w:r>
+        <w:rPr>
+          <w:rFonts w:ascii="Courier New" w:hAnsi="Courier New" w:cs="Courier New"/>
+          <w:sz w:val="20"/>
+          <w:szCs w:val="20"/>
+        </w:rPr>
+        <w:t>xmlns:dct</w:t>
+      </w:r>
+      <w:proofErr w:type="spellEnd"/>
+      <w:r>
+        <w:rPr>
+          <w:rFonts w:ascii="Courier New" w:hAnsi="Courier New" w:cs="Courier New"/>
+          <w:sz w:val="20"/>
+          <w:szCs w:val="20"/>
+        </w:rPr>
+        <w:t>="http://purl.org/dc/terms/"</w:t>
+      </w:r>
+    </w:p>
+    <w:p>
+      <w:pPr>
+        <w:spacing w:line="240" w:lineRule="auto"/>
+        <w:rPr>
+          <w:rFonts w:ascii="Courier New" w:hAnsi="Courier New" w:cs="Courier New"/>
+          <w:sz w:val="20"/>
+          <w:szCs w:val="20"/>
+        </w:rPr>
+      </w:pPr>
+      <w:r>
+        <w:rPr>
+          <w:rFonts w:ascii="Courier New" w:hAnsi="Courier New" w:cs="Courier New"/>
+          <w:sz w:val="20"/>
+          <w:szCs w:val="20"/>
+        </w:rPr>
+        <w:t xml:space="preserve">        </w:t>
+      </w:r>
+      <w:proofErr w:type="spellStart"/>
+      <w:r>
+        <w:rPr>
+          <w:rFonts w:ascii="Courier New" w:hAnsi="Courier New" w:cs="Courier New"/>
+          <w:sz w:val="20"/>
+          <w:szCs w:val="20"/>
+        </w:rPr>
+        <w:t>xmlns:foaf</w:t>
+      </w:r>
+      <w:proofErr w:type="spellEnd"/>
+      <w:r>
+        <w:rPr>
+          <w:rFonts w:ascii="Courier New" w:hAnsi="Courier New" w:cs="Courier New"/>
+          <w:sz w:val="20"/>
+          <w:szCs w:val="20"/>
+        </w:rPr>
+        <w:t>="http://xmlns.com/foaf/0.1/"</w:t>
+      </w:r>
+    </w:p>
+    <w:p>
+      <w:pPr>
+        <w:spacing w:line="240" w:lineRule="auto"/>
+        <w:rPr>
+          <w:rFonts w:ascii="Courier New" w:hAnsi="Courier New" w:cs="Courier New"/>
+          <w:sz w:val="20"/>
+          <w:szCs w:val="20"/>
+        </w:rPr>
+      </w:pPr>
+      <w:r>
+        <w:rPr>
+          <w:rFonts w:ascii="Courier New" w:hAnsi="Courier New" w:cs="Courier New"/>
+          <w:sz w:val="20"/>
+          <w:szCs w:val="20"/>
+        </w:rPr>
+        <w:t xml:space="preserve">        </w:t>
+      </w:r>
+      <w:proofErr w:type="spellStart"/>
+      <w:r>
+        <w:rPr>
+          <w:rFonts w:ascii="Courier New" w:hAnsi="Courier New" w:cs="Courier New"/>
+          <w:sz w:val="20"/>
+          <w:szCs w:val="20"/>
+        </w:rPr>
+        <w:t>xmlns:cito</w:t>
+      </w:r>
+      <w:proofErr w:type="spellEnd"/>
+      <w:r>
+        <w:rPr>
+          <w:rFonts w:ascii="Courier New" w:hAnsi="Courier New" w:cs="Courier New"/>
+          <w:sz w:val="20"/>
+          <w:szCs w:val="20"/>
+        </w:rPr>
+        <w:t>="http://purl.org/spar/cito/"</w:t>
+      </w:r>
+    </w:p>
+    <w:p>
+      <w:pPr>
+        <w:spacing w:line="240" w:lineRule="auto"/>
+        <w:rPr>
+          <w:rFonts w:ascii="Courier New" w:hAnsi="Courier New" w:cs="Courier New"/>
+          <w:sz w:val="20"/>
+          <w:szCs w:val="20"/>
+        </w:rPr>
+      </w:pPr>
+      <w:r>
+        <w:rPr>
+          <w:rFonts w:ascii="Courier New" w:hAnsi="Courier New" w:cs="Courier New"/>
+          <w:sz w:val="20"/>
+          <w:szCs w:val="20"/>
+        </w:rPr>
+        <w:t xml:space="preserve">        </w:t>
+      </w:r>
+      <w:proofErr w:type="spellStart"/>
+      <w:r>
+        <w:rPr>
+          <w:rFonts w:ascii="Courier New" w:hAnsi="Courier New" w:cs="Courier New"/>
+          <w:sz w:val="20"/>
+          <w:szCs w:val="20"/>
+        </w:rPr>
+        <w:t>xmlns:dcat</w:t>
+      </w:r>
+      <w:proofErr w:type="spellEnd"/>
+      <w:r>
+        <w:rPr>
+          <w:rFonts w:ascii="Courier New" w:hAnsi="Courier New" w:cs="Courier New"/>
+          <w:sz w:val="20"/>
+          <w:szCs w:val="20"/>
+        </w:rPr>
+        <w:t>="http://www.w3.org/ns/dcat#"</w:t>
+      </w:r>
+    </w:p>
+    <w:p>
+      <w:pPr>
+        <w:spacing w:line="240" w:lineRule="auto"/>
+        <w:rPr>
+          <w:rFonts w:ascii="Courier New" w:hAnsi="Courier New" w:cs="Courier New"/>
+          <w:sz w:val="20"/>
+          <w:szCs w:val="20"/>
+        </w:rPr>
+      </w:pPr>
+      <w:r>
+        <w:rPr>
+          <w:rFonts w:ascii="Courier New" w:hAnsi="Courier New" w:cs="Courier New"/>
+          <w:sz w:val="20"/>
+          <w:szCs w:val="20"/>
+        </w:rPr>
+        <w:t xml:space="preserve">        xmlns:base="http://wwwdev.ebi.ac.uk/biomodels/model-repository/model/DDMODEL00000186"&gt;</w:t>
+      </w:r>
+    </w:p>
+    <w:p>
+      <w:pPr>
+        <w:spacing w:line="240" w:lineRule="auto"/>
+        <w:rPr>
+          <w:rFonts w:ascii="Courier New" w:hAnsi="Courier New" w:cs="Courier New"/>
+          <w:sz w:val="20"/>
+          <w:szCs w:val="20"/>
+        </w:rPr>
+      </w:pPr>
+    </w:p>
+    <w:p>
+      <w:pPr>
+        <w:spacing w:line="240" w:lineRule="auto"/>
+        <w:rPr>
+          <w:rFonts w:ascii="Courier New" w:hAnsi="Courier New" w:cs="Courier New"/>
+          <w:sz w:val="20"/>
+          <w:szCs w:val="20"/>
+        </w:rPr>
+      </w:pPr>
+      <w:r>
+        <w:rPr>
+          <w:rFonts w:ascii="Courier New" w:hAnsi="Courier New" w:cs="Courier New"/>
+          <w:sz w:val="20"/>
+          <w:szCs w:val="20"/>
+        </w:rPr>
+        <w:t xml:space="preserve">    </w:t>
+      </w:r>
+      <w:proofErr w:type="gramStart"/>
+      <w:r>
+        <w:rPr>
+          <w:rFonts w:ascii="Courier New" w:hAnsi="Courier New" w:cs="Courier New"/>
+          <w:sz w:val="20"/>
+          <w:szCs w:val="20"/>
+        </w:rPr>
+        <w:t>&lt;!--</w:t>
+      </w:r>
+      <w:proofErr w:type="gramEnd"/>
+      <w:r>
+        <w:rPr>
+          <w:rFonts w:ascii="Courier New" w:hAnsi="Courier New" w:cs="Courier New"/>
+          <w:sz w:val="20"/>
+          <w:szCs w:val="20"/>
+        </w:rPr>
+        <w:t xml:space="preserve"> Annotating the root element a </w:t>
+      </w:r>
+      <w:proofErr w:type="spellStart"/>
+      <w:r>
+        <w:rPr>
+          <w:rFonts w:ascii="Courier New" w:hAnsi="Courier New" w:cs="Courier New"/>
+          <w:sz w:val="20"/>
+          <w:szCs w:val="20"/>
+        </w:rPr>
+        <w:t>pharmml</w:t>
+      </w:r>
+      <w:proofErr w:type="spellEnd"/>
+      <w:r>
+        <w:rPr>
+          <w:rFonts w:ascii="Courier New" w:hAnsi="Courier New" w:cs="Courier New"/>
+          <w:sz w:val="20"/>
+          <w:szCs w:val="20"/>
+        </w:rPr>
+        <w:t xml:space="preserve"> model. In this example there is no model id. This should be mandatory--&gt;</w:t>
+      </w:r>
+    </w:p>
+    <w:p>
+      <w:pPr>
+        <w:spacing w:line="240" w:lineRule="auto"/>
+        <w:rPr>
+          <w:rFonts w:ascii="Courier New" w:hAnsi="Courier New" w:cs="Courier New"/>
+          <w:sz w:val="20"/>
+          <w:szCs w:val="20"/>
+        </w:rPr>
+      </w:pPr>
+      <w:r>
+        <w:rPr>
+          <w:rFonts w:ascii="Courier New" w:hAnsi="Courier New" w:cs="Courier New"/>
+          <w:sz w:val="20"/>
+          <w:szCs w:val="20"/>
+        </w:rPr>
+        <w:t xml:space="preserve">    &lt;</w:t>
+      </w:r>
+      <w:proofErr w:type="spellStart"/>
+      <w:r>
+        <w:rPr>
+          <w:rFonts w:ascii="Courier New" w:hAnsi="Courier New" w:cs="Courier New"/>
+          <w:sz w:val="20"/>
+          <w:szCs w:val="20"/>
+        </w:rPr>
+        <w:t>rdf</w:t>
+      </w:r>
+      <w:proofErr w:type="gramStart"/>
+      <w:r>
+        <w:rPr>
+          <w:rFonts w:ascii="Courier New" w:hAnsi="Courier New" w:cs="Courier New"/>
+          <w:sz w:val="20"/>
+          <w:szCs w:val="20"/>
+        </w:rPr>
+        <w:t>:Description</w:t>
+      </w:r>
+      <w:proofErr w:type="spellEnd"/>
+      <w:proofErr w:type="gramEnd"/>
+      <w:r>
+        <w:rPr>
+          <w:rFonts w:ascii="Courier New" w:hAnsi="Courier New" w:cs="Courier New"/>
+          <w:sz w:val="20"/>
+          <w:szCs w:val="20"/>
+        </w:rPr>
+        <w:t xml:space="preserve"> </w:t>
+      </w:r>
+      <w:proofErr w:type="spellStart"/>
+      <w:r>
+        <w:rPr>
+          <w:rFonts w:ascii="Courier New" w:hAnsi="Courier New" w:cs="Courier New"/>
+          <w:sz w:val="20"/>
+          <w:szCs w:val="20"/>
+        </w:rPr>
+        <w:t>rdf:about</w:t>
+      </w:r>
+      <w:proofErr w:type="spellEnd"/>
+      <w:r>
+        <w:rPr>
+          <w:rFonts w:ascii="Courier New" w:hAnsi="Courier New" w:cs="Courier New"/>
+          <w:sz w:val="20"/>
+          <w:szCs w:val="20"/>
+        </w:rPr>
+        <w:t>="#</w:t>
+      </w:r>
+      <w:proofErr w:type="spellStart"/>
+      <w:r>
+        <w:rPr>
+          <w:rFonts w:ascii="Courier New" w:hAnsi="Courier New" w:cs="Courier New"/>
+          <w:sz w:val="20"/>
+          <w:szCs w:val="20"/>
+        </w:rPr>
+        <w:t>modelid</w:t>
+      </w:r>
+      <w:proofErr w:type="spellEnd"/>
+      <w:r>
+        <w:rPr>
+          <w:rFonts w:ascii="Courier New" w:hAnsi="Courier New" w:cs="Courier New"/>
+          <w:sz w:val="20"/>
+          <w:szCs w:val="20"/>
+        </w:rPr>
+        <w:t>"&gt;</w:t>
+      </w:r>
+    </w:p>
+    <w:p>
+      <w:pPr>
+        <w:spacing w:line="240" w:lineRule="auto"/>
+        <w:rPr>
+          <w:rFonts w:ascii="Courier New" w:hAnsi="Courier New" w:cs="Courier New"/>
+          <w:sz w:val="20"/>
+          <w:szCs w:val="20"/>
+        </w:rPr>
+      </w:pPr>
+      <w:r>
+        <w:rPr>
+          <w:rFonts w:ascii="Courier New" w:hAnsi="Courier New" w:cs="Courier New"/>
+          <w:sz w:val="20"/>
+          <w:szCs w:val="20"/>
+        </w:rPr>
+        <w:t xml:space="preserve">        &lt;!--Submitter of the model to the repository--&gt;</w:t>
+      </w:r>
+    </w:p>
+    <w:p>
+      <w:pPr>
+        <w:spacing w:line="240" w:lineRule="auto"/>
+        <w:rPr>
+          <w:rFonts w:ascii="Courier New" w:hAnsi="Courier New" w:cs="Courier New"/>
+          <w:sz w:val="20"/>
+          <w:szCs w:val="20"/>
+        </w:rPr>
+      </w:pPr>
+      <w:r>
+        <w:rPr>
+          <w:rFonts w:ascii="Courier New" w:hAnsi="Courier New" w:cs="Courier New"/>
+          <w:sz w:val="20"/>
+          <w:szCs w:val="20"/>
+        </w:rPr>
+        <w:t xml:space="preserve">        &lt;</w:t>
+      </w:r>
+      <w:proofErr w:type="spellStart"/>
+      <w:r>
+        <w:rPr>
+          <w:rFonts w:ascii="Courier New" w:hAnsi="Courier New" w:cs="Courier New"/>
+          <w:sz w:val="20"/>
+          <w:szCs w:val="20"/>
+        </w:rPr>
+        <w:t>dct</w:t>
+      </w:r>
+      <w:proofErr w:type="gramStart"/>
+      <w:r>
+        <w:rPr>
+          <w:rFonts w:ascii="Courier New" w:hAnsi="Courier New" w:cs="Courier New"/>
+          <w:sz w:val="20"/>
+          <w:szCs w:val="20"/>
+        </w:rPr>
+        <w:t>:creator</w:t>
+      </w:r>
+      <w:proofErr w:type="spellEnd"/>
+      <w:proofErr w:type="gramEnd"/>
+      <w:r>
+        <w:rPr>
+          <w:rFonts w:ascii="Courier New" w:hAnsi="Courier New" w:cs="Courier New"/>
+          <w:sz w:val="20"/>
+          <w:szCs w:val="20"/>
+        </w:rPr>
+        <w:t>&gt;</w:t>
+      </w:r>
+      <w:proofErr w:type="spellStart"/>
+      <w:r>
+        <w:rPr>
+          <w:rFonts w:ascii="Courier New" w:hAnsi="Courier New" w:cs="Courier New"/>
+          <w:sz w:val="20"/>
+          <w:szCs w:val="20"/>
+        </w:rPr>
+        <w:t>Maciek</w:t>
+      </w:r>
+      <w:proofErr w:type="spellEnd"/>
+      <w:r>
+        <w:rPr>
+          <w:rFonts w:ascii="Courier New" w:hAnsi="Courier New" w:cs="Courier New"/>
+          <w:sz w:val="20"/>
+          <w:szCs w:val="20"/>
+        </w:rPr>
+        <w:t xml:space="preserve"> J Swat&lt;/</w:t>
+      </w:r>
+      <w:proofErr w:type="spellStart"/>
+      <w:r>
+        <w:rPr>
+          <w:rFonts w:ascii="Courier New" w:hAnsi="Courier New" w:cs="Courier New"/>
+          <w:sz w:val="20"/>
+          <w:szCs w:val="20"/>
+        </w:rPr>
+        <w:t>dct:creator</w:t>
+      </w:r>
+      <w:proofErr w:type="spellEnd"/>
+      <w:r>
+        <w:rPr>
+          <w:rFonts w:ascii="Courier New" w:hAnsi="Courier New" w:cs="Courier New"/>
+          <w:sz w:val="20"/>
+          <w:szCs w:val="20"/>
+        </w:rPr>
+        <w:t>&gt;</w:t>
+      </w:r>
+    </w:p>
+    <w:p>
+      <w:pPr>
+        <w:spacing w:line="240" w:lineRule="auto"/>
+        <w:rPr>
+          <w:rFonts w:ascii="Courier New" w:hAnsi="Courier New" w:cs="Courier New"/>
+          <w:sz w:val="20"/>
+          <w:szCs w:val="20"/>
+        </w:rPr>
+      </w:pPr>
+    </w:p>
+    <w:p>
+      <w:pPr>
+        <w:spacing w:line="240" w:lineRule="auto"/>
+        <w:rPr>
+          <w:rFonts w:ascii="Courier New" w:hAnsi="Courier New" w:cs="Courier New"/>
+          <w:sz w:val="20"/>
+          <w:szCs w:val="20"/>
+        </w:rPr>
+      </w:pPr>
+      <w:r>
+        <w:rPr>
+          <w:rFonts w:ascii="Courier New" w:hAnsi="Courier New" w:cs="Courier New"/>
+          <w:sz w:val="20"/>
+          <w:szCs w:val="20"/>
+        </w:rPr>
+        <w:t xml:space="preserve">        &lt;!--Affiliation of where the model is constructed--&gt;</w:t>
+      </w:r>
+    </w:p>
+    <w:p>
+      <w:pPr>
+        <w:spacing w:line="240" w:lineRule="auto"/>
+        <w:rPr>
+          <w:rFonts w:ascii="Courier New" w:hAnsi="Courier New" w:cs="Courier New"/>
+          <w:sz w:val="20"/>
+          <w:szCs w:val="20"/>
+        </w:rPr>
+      </w:pPr>
+      <w:r>
+        <w:rPr>
+          <w:rFonts w:ascii="Courier New" w:hAnsi="Courier New" w:cs="Courier New"/>
+          <w:sz w:val="20"/>
+          <w:szCs w:val="20"/>
+        </w:rPr>
+        <w:t xml:space="preserve">        &lt;</w:t>
+      </w:r>
+      <w:proofErr w:type="spellStart"/>
+      <w:proofErr w:type="gramStart"/>
+      <w:r>
+        <w:rPr>
+          <w:rFonts w:ascii="Courier New" w:hAnsi="Courier New" w:cs="Courier New"/>
+          <w:sz w:val="20"/>
+          <w:szCs w:val="20"/>
+        </w:rPr>
+        <w:t>dct:</w:t>
+      </w:r>
+      <w:proofErr w:type="gramEnd"/>
+      <w:r>
+        <w:rPr>
+          <w:rFonts w:ascii="Courier New" w:hAnsi="Courier New" w:cs="Courier New"/>
+          <w:sz w:val="20"/>
+          <w:szCs w:val="20"/>
+        </w:rPr>
+        <w:t>publisher</w:t>
+      </w:r>
+      <w:proofErr w:type="spellEnd"/>
+      <w:r>
+        <w:rPr>
+          <w:rFonts w:ascii="Courier New" w:hAnsi="Courier New" w:cs="Courier New"/>
+          <w:sz w:val="20"/>
+          <w:szCs w:val="20"/>
+        </w:rPr>
+        <w:t xml:space="preserve"> </w:t>
+      </w:r>
+      <w:proofErr w:type="spellStart"/>
+      <w:r>
+        <w:rPr>
+          <w:rFonts w:ascii="Courier New" w:hAnsi="Courier New" w:cs="Courier New"/>
+          <w:sz w:val="20"/>
+          <w:szCs w:val="20"/>
+        </w:rPr>
+        <w:t>rdf:resource</w:t>
+      </w:r>
+      <w:proofErr w:type="spellEnd"/>
+      <w:r>
+        <w:rPr>
+          <w:rFonts w:ascii="Courier New" w:hAnsi="Courier New" w:cs="Courier New"/>
+          <w:sz w:val="20"/>
+          <w:szCs w:val="20"/>
+        </w:rPr>
+        <w:t>="http://www.ebi.ac.uk"/&gt;</w:t>
+      </w:r>
+    </w:p>
+    <w:p>
+      <w:pPr>
+        <w:spacing w:line="240" w:lineRule="auto"/>
+        <w:rPr>
+          <w:rFonts w:ascii="Courier New" w:hAnsi="Courier New" w:cs="Courier New"/>
+          <w:sz w:val="20"/>
+          <w:szCs w:val="20"/>
+        </w:rPr>
+      </w:pPr>
+    </w:p>
+    <w:p>
+      <w:pPr>
+        <w:spacing w:line="240" w:lineRule="auto"/>
+        <w:rPr>
+          <w:rFonts w:ascii="Courier New" w:hAnsi="Courier New" w:cs="Courier New"/>
+          <w:sz w:val="20"/>
+          <w:szCs w:val="20"/>
+        </w:rPr>
+      </w:pPr>
+      <w:r>
+        <w:rPr>
+          <w:rFonts w:ascii="Courier New" w:hAnsi="Courier New" w:cs="Courier New"/>
+          <w:sz w:val="20"/>
+          <w:szCs w:val="20"/>
+        </w:rPr>
+        <w:t xml:space="preserve">        &lt;!--Model name--&gt;</w:t>
+      </w:r>
+    </w:p>
+    <w:p>
+      <w:pPr>
+        <w:spacing w:line="240" w:lineRule="auto"/>
+        <w:rPr>
+          <w:rFonts w:ascii="Courier New" w:hAnsi="Courier New" w:cs="Courier New"/>
+          <w:sz w:val="20"/>
+          <w:szCs w:val="20"/>
+        </w:rPr>
+      </w:pPr>
+      <w:r>
+        <w:rPr>
+          <w:rFonts w:ascii="Courier New" w:hAnsi="Courier New" w:cs="Courier New"/>
+          <w:sz w:val="20"/>
+          <w:szCs w:val="20"/>
+        </w:rPr>
+        <w:t xml:space="preserve">        &lt;</w:t>
+      </w:r>
+      <w:proofErr w:type="spellStart"/>
+      <w:r>
+        <w:rPr>
+          <w:rFonts w:ascii="Courier New" w:hAnsi="Courier New" w:cs="Courier New"/>
+          <w:sz w:val="20"/>
+          <w:szCs w:val="20"/>
+        </w:rPr>
+        <w:t>dct</w:t>
+      </w:r>
+      <w:proofErr w:type="gramStart"/>
+      <w:r>
+        <w:rPr>
+          <w:rFonts w:ascii="Courier New" w:hAnsi="Courier New" w:cs="Courier New"/>
+          <w:sz w:val="20"/>
+          <w:szCs w:val="20"/>
+        </w:rPr>
+        <w:t>:title</w:t>
+      </w:r>
+      <w:proofErr w:type="spellEnd"/>
+      <w:proofErr w:type="gramEnd"/>
+      <w:r>
+        <w:rPr>
+          <w:rFonts w:ascii="Courier New" w:hAnsi="Courier New" w:cs="Courier New"/>
+          <w:sz w:val="20"/>
+          <w:szCs w:val="20"/>
+        </w:rPr>
+        <w:t xml:space="preserve">&gt;Example 5 - estimation for growth </w:t>
+      </w:r>
+      <w:proofErr w:type="spellStart"/>
+      <w:r>
+        <w:rPr>
+          <w:rFonts w:ascii="Courier New" w:hAnsi="Courier New" w:cs="Courier New"/>
+          <w:sz w:val="20"/>
+          <w:szCs w:val="20"/>
+        </w:rPr>
+        <w:t>tumor</w:t>
+      </w:r>
+      <w:proofErr w:type="spellEnd"/>
+      <w:r>
+        <w:rPr>
+          <w:rFonts w:ascii="Courier New" w:hAnsi="Courier New" w:cs="Courier New"/>
+          <w:sz w:val="20"/>
+          <w:szCs w:val="20"/>
+        </w:rPr>
+        <w:t xml:space="preserve"> model (</w:t>
+      </w:r>
+      <w:proofErr w:type="spellStart"/>
+      <w:r>
+        <w:rPr>
+          <w:rFonts w:ascii="Courier New" w:hAnsi="Courier New" w:cs="Courier New"/>
+          <w:sz w:val="20"/>
+          <w:szCs w:val="20"/>
+        </w:rPr>
+        <w:t>Ribba</w:t>
+      </w:r>
+      <w:proofErr w:type="spellEnd"/>
+      <w:r>
+        <w:rPr>
+          <w:rFonts w:ascii="Courier New" w:hAnsi="Courier New" w:cs="Courier New"/>
+          <w:sz w:val="20"/>
+          <w:szCs w:val="20"/>
+        </w:rPr>
+        <w:t xml:space="preserve"> et al. 2012)&lt;/</w:t>
+      </w:r>
+      <w:proofErr w:type="spellStart"/>
+      <w:r>
+        <w:rPr>
+          <w:rFonts w:ascii="Courier New" w:hAnsi="Courier New" w:cs="Courier New"/>
+          <w:sz w:val="20"/>
+          <w:szCs w:val="20"/>
+        </w:rPr>
+        <w:t>dct:title</w:t>
+      </w:r>
+      <w:proofErr w:type="spellEnd"/>
+      <w:r>
+        <w:rPr>
+          <w:rFonts w:ascii="Courier New" w:hAnsi="Courier New" w:cs="Courier New"/>
+          <w:sz w:val="20"/>
+          <w:szCs w:val="20"/>
+        </w:rPr>
+        <w:t>&gt;</w:t>
+      </w:r>
+    </w:p>
+    <w:p>
+      <w:pPr>
+        <w:spacing w:line="240" w:lineRule="auto"/>
+        <w:rPr>
+          <w:rFonts w:ascii="Courier New" w:hAnsi="Courier New" w:cs="Courier New"/>
+          <w:sz w:val="20"/>
+          <w:szCs w:val="20"/>
+        </w:rPr>
+      </w:pPr>
+    </w:p>
+    <w:p>
+      <w:pPr>
+        <w:spacing w:line="240" w:lineRule="auto"/>
+        <w:rPr>
+          <w:rFonts w:ascii="Courier New" w:hAnsi="Courier New" w:cs="Courier New"/>
+          <w:sz w:val="20"/>
+          <w:szCs w:val="20"/>
+        </w:rPr>
+      </w:pPr>
+      <w:r>
+        <w:rPr>
+          <w:rFonts w:ascii="Courier New" w:hAnsi="Courier New" w:cs="Courier New"/>
+          <w:sz w:val="20"/>
+          <w:szCs w:val="20"/>
+        </w:rPr>
+        <w:t xml:space="preserve">        &lt;!--Model description--&gt;</w:t>
+      </w:r>
+    </w:p>
+    <w:p>
+      <w:pPr>
+        <w:spacing w:line="240" w:lineRule="auto"/>
+        <w:rPr>
+          <w:rFonts w:ascii="Courier New" w:hAnsi="Courier New" w:cs="Courier New"/>
+          <w:sz w:val="20"/>
+          <w:szCs w:val="20"/>
+        </w:rPr>
+      </w:pPr>
+      <w:r>
+        <w:rPr>
+          <w:rFonts w:ascii="Courier New" w:hAnsi="Courier New" w:cs="Courier New"/>
+          <w:sz w:val="20"/>
+          <w:szCs w:val="20"/>
+        </w:rPr>
+        <w:t xml:space="preserve">        &lt;</w:t>
+      </w:r>
+      <w:proofErr w:type="spellStart"/>
+      <w:r>
+        <w:rPr>
+          <w:rFonts w:ascii="Courier New" w:hAnsi="Courier New" w:cs="Courier New"/>
+          <w:sz w:val="20"/>
+          <w:szCs w:val="20"/>
+        </w:rPr>
+        <w:t>dct</w:t>
+      </w:r>
+      <w:proofErr w:type="gramStart"/>
+      <w:r>
+        <w:rPr>
+          <w:rFonts w:ascii="Courier New" w:hAnsi="Courier New" w:cs="Courier New"/>
+          <w:sz w:val="20"/>
+          <w:szCs w:val="20"/>
+        </w:rPr>
+        <w:t>:description</w:t>
+      </w:r>
+      <w:proofErr w:type="spellEnd"/>
+      <w:proofErr w:type="gramEnd"/>
+      <w:r>
+        <w:rPr>
+          <w:rFonts w:ascii="Courier New" w:hAnsi="Courier New" w:cs="Courier New"/>
+          <w:sz w:val="20"/>
+          <w:szCs w:val="20"/>
+        </w:rPr>
+        <w:t xml:space="preserve">&gt;based on A </w:t>
+      </w:r>
+      <w:proofErr w:type="spellStart"/>
+      <w:r>
+        <w:rPr>
+          <w:rFonts w:ascii="Courier New" w:hAnsi="Courier New" w:cs="Courier New"/>
+          <w:sz w:val="20"/>
+          <w:szCs w:val="20"/>
+        </w:rPr>
+        <w:t>Tumor</w:t>
+      </w:r>
+      <w:proofErr w:type="spellEnd"/>
+      <w:r>
+        <w:rPr>
+          <w:rFonts w:ascii="Courier New" w:hAnsi="Courier New" w:cs="Courier New"/>
+          <w:sz w:val="20"/>
+          <w:szCs w:val="20"/>
+        </w:rPr>
+        <w:t xml:space="preserve"> Growth Inhibition Model for Low-Grade </w:t>
+      </w:r>
+      <w:proofErr w:type="spellStart"/>
+      <w:r>
+        <w:rPr>
+          <w:rFonts w:ascii="Courier New" w:hAnsi="Courier New" w:cs="Courier New"/>
+          <w:sz w:val="20"/>
+          <w:szCs w:val="20"/>
+        </w:rPr>
+        <w:t>Glioma</w:t>
+      </w:r>
+      <w:proofErr w:type="spellEnd"/>
+      <w:r>
+        <w:rPr>
+          <w:rFonts w:ascii="Courier New" w:hAnsi="Courier New" w:cs="Courier New"/>
+          <w:sz w:val="20"/>
+          <w:szCs w:val="20"/>
+        </w:rPr>
+        <w:t xml:space="preserve"> Treated with Chemotherapy or Radiotherapy</w:t>
+      </w:r>
+    </w:p>
+    <w:p>
+      <w:pPr>
+        <w:spacing w:line="240" w:lineRule="auto"/>
+        <w:rPr>
+          <w:rFonts w:ascii="Courier New" w:hAnsi="Courier New" w:cs="Courier New"/>
+          <w:sz w:val="20"/>
+          <w:szCs w:val="20"/>
+        </w:rPr>
+      </w:pPr>
+      <w:r>
+        <w:rPr>
+          <w:rFonts w:ascii="Courier New" w:hAnsi="Courier New" w:cs="Courier New"/>
+          <w:sz w:val="20"/>
+          <w:szCs w:val="20"/>
+        </w:rPr>
+        <w:t xml:space="preserve">                Benjamin </w:t>
+      </w:r>
+      <w:proofErr w:type="spellStart"/>
+      <w:r>
+        <w:rPr>
+          <w:rFonts w:ascii="Courier New" w:hAnsi="Courier New" w:cs="Courier New"/>
+          <w:sz w:val="20"/>
+          <w:szCs w:val="20"/>
+        </w:rPr>
+        <w:t>Ribba</w:t>
+      </w:r>
+      <w:proofErr w:type="spellEnd"/>
+      <w:r>
+        <w:rPr>
+          <w:rFonts w:ascii="Courier New" w:hAnsi="Courier New" w:cs="Courier New"/>
+          <w:sz w:val="20"/>
+          <w:szCs w:val="20"/>
+        </w:rPr>
+        <w:t xml:space="preserve">, Gentian </w:t>
+      </w:r>
+      <w:proofErr w:type="spellStart"/>
+      <w:r>
+        <w:rPr>
+          <w:rFonts w:ascii="Courier New" w:hAnsi="Courier New" w:cs="Courier New"/>
+          <w:sz w:val="20"/>
+          <w:szCs w:val="20"/>
+        </w:rPr>
+        <w:t>Kaloshi</w:t>
+      </w:r>
+      <w:proofErr w:type="spellEnd"/>
+      <w:r>
+        <w:rPr>
+          <w:rFonts w:ascii="Courier New" w:hAnsi="Courier New" w:cs="Courier New"/>
+          <w:sz w:val="20"/>
+          <w:szCs w:val="20"/>
+        </w:rPr>
+        <w:t xml:space="preserve">, Mathieu </w:t>
+      </w:r>
+      <w:proofErr w:type="spellStart"/>
+      <w:r>
+        <w:rPr>
+          <w:rFonts w:ascii="Courier New" w:hAnsi="Courier New" w:cs="Courier New"/>
+          <w:sz w:val="20"/>
+          <w:szCs w:val="20"/>
+        </w:rPr>
+        <w:t>Peyre</w:t>
+      </w:r>
+      <w:proofErr w:type="spellEnd"/>
+      <w:r>
+        <w:rPr>
+          <w:rFonts w:ascii="Courier New" w:hAnsi="Courier New" w:cs="Courier New"/>
+          <w:sz w:val="20"/>
+          <w:szCs w:val="20"/>
+        </w:rPr>
+        <w:t xml:space="preserve">, et al. </w:t>
+      </w:r>
+      <w:proofErr w:type="spellStart"/>
+      <w:r>
+        <w:rPr>
+          <w:rFonts w:ascii="Courier New" w:hAnsi="Courier New" w:cs="Courier New"/>
+          <w:sz w:val="20"/>
+          <w:szCs w:val="20"/>
+        </w:rPr>
+        <w:t>Clin</w:t>
+      </w:r>
+      <w:proofErr w:type="spellEnd"/>
+      <w:r>
+        <w:rPr>
+          <w:rFonts w:ascii="Courier New" w:hAnsi="Courier New" w:cs="Courier New"/>
+          <w:sz w:val="20"/>
+          <w:szCs w:val="20"/>
+        </w:rPr>
+        <w:t xml:space="preserve"> Cancer Res Published </w:t>
+      </w:r>
+      <w:proofErr w:type="spellStart"/>
+      <w:r>
+        <w:rPr>
+          <w:rFonts w:ascii="Courier New" w:hAnsi="Courier New" w:cs="Courier New"/>
+          <w:sz w:val="20"/>
+          <w:szCs w:val="20"/>
+        </w:rPr>
+        <w:t>OnlineFirst</w:t>
+      </w:r>
+      <w:proofErr w:type="spellEnd"/>
+      <w:r>
+        <w:rPr>
+          <w:rFonts w:ascii="Courier New" w:hAnsi="Courier New" w:cs="Courier New"/>
+          <w:sz w:val="20"/>
+          <w:szCs w:val="20"/>
+        </w:rPr>
+        <w:t xml:space="preserve"> July 3, 2012.</w:t>
+      </w:r>
+    </w:p>
+    <w:p>
+      <w:pPr>
+        <w:spacing w:line="240" w:lineRule="auto"/>
+        <w:rPr>
+          <w:rFonts w:ascii="Courier New" w:hAnsi="Courier New" w:cs="Courier New"/>
+          <w:sz w:val="20"/>
+          <w:szCs w:val="20"/>
+        </w:rPr>
+      </w:pPr>
+      <w:r>
+        <w:rPr>
+          <w:rFonts w:ascii="Courier New" w:hAnsi="Courier New" w:cs="Courier New"/>
+          <w:sz w:val="20"/>
+          <w:szCs w:val="20"/>
+        </w:rPr>
+        <w:t xml:space="preserve">        &lt;/</w:t>
+      </w:r>
+      <w:proofErr w:type="spellStart"/>
+      <w:r>
+        <w:rPr>
+          <w:rFonts w:ascii="Courier New" w:hAnsi="Courier New" w:cs="Courier New"/>
+          <w:sz w:val="20"/>
+          <w:szCs w:val="20"/>
+        </w:rPr>
+        <w:t>dct</w:t>
+      </w:r>
+      <w:proofErr w:type="gramStart"/>
+      <w:r>
+        <w:rPr>
+          <w:rFonts w:ascii="Courier New" w:hAnsi="Courier New" w:cs="Courier New"/>
+          <w:sz w:val="20"/>
+          <w:szCs w:val="20"/>
+        </w:rPr>
+        <w:t>:description</w:t>
+      </w:r>
+      <w:proofErr w:type="spellEnd"/>
+      <w:proofErr w:type="gramEnd"/>
+      <w:r>
+        <w:rPr>
+          <w:rFonts w:ascii="Courier New" w:hAnsi="Courier New" w:cs="Courier New"/>
+          <w:sz w:val="20"/>
+          <w:szCs w:val="20"/>
+        </w:rPr>
+        <w:t>&gt;</w:t>
+      </w:r>
+    </w:p>
+    <w:p>
+      <w:pPr>
+        <w:spacing w:line="240" w:lineRule="auto"/>
+        <w:rPr>
+          <w:rFonts w:ascii="Courier New" w:hAnsi="Courier New" w:cs="Courier New"/>
+          <w:sz w:val="20"/>
+          <w:szCs w:val="20"/>
+        </w:rPr>
+      </w:pPr>
+    </w:p>
+    <w:p>
+      <w:pPr>
+        <w:spacing w:line="240" w:lineRule="auto"/>
+        <w:rPr>
+          <w:rFonts w:ascii="Courier New" w:hAnsi="Courier New" w:cs="Courier New"/>
+          <w:sz w:val="20"/>
+          <w:szCs w:val="20"/>
+        </w:rPr>
+      </w:pPr>
+      <w:r>
+        <w:rPr>
+          <w:rFonts w:ascii="Courier New" w:hAnsi="Courier New" w:cs="Courier New"/>
+          <w:sz w:val="20"/>
+          <w:szCs w:val="20"/>
+        </w:rPr>
+        <w:t xml:space="preserve">        &lt;!--Publication--&gt;</w:t>
+      </w:r>
+    </w:p>
+    <w:p>
+      <w:pPr>
+        <w:spacing w:line="240" w:lineRule="auto"/>
+        <w:rPr>
+          <w:rFonts w:ascii="Courier New" w:hAnsi="Courier New" w:cs="Courier New"/>
+          <w:sz w:val="20"/>
+          <w:szCs w:val="20"/>
+        </w:rPr>
+      </w:pPr>
+      <w:r>
+        <w:rPr>
+          <w:rFonts w:ascii="Courier New" w:hAnsi="Courier New" w:cs="Courier New"/>
+          <w:sz w:val="20"/>
+          <w:szCs w:val="20"/>
+        </w:rPr>
+        <w:t xml:space="preserve">        &lt;</w:t>
+      </w:r>
+      <w:proofErr w:type="spellStart"/>
+      <w:proofErr w:type="gramStart"/>
+      <w:r>
+        <w:rPr>
+          <w:rFonts w:ascii="Courier New" w:hAnsi="Courier New" w:cs="Courier New"/>
+          <w:sz w:val="20"/>
+          <w:szCs w:val="20"/>
+        </w:rPr>
+        <w:t>cito:</w:t>
+      </w:r>
+      <w:proofErr w:type="gramEnd"/>
+      <w:r>
+        <w:rPr>
+          <w:rFonts w:ascii="Courier New" w:hAnsi="Courier New" w:cs="Courier New"/>
+          <w:sz w:val="20"/>
+          <w:szCs w:val="20"/>
+        </w:rPr>
+        <w:t>citesAsAuthority</w:t>
+      </w:r>
+      <w:proofErr w:type="spellEnd"/>
+      <w:r>
+        <w:rPr>
+          <w:rFonts w:ascii="Courier New" w:hAnsi="Courier New" w:cs="Courier New"/>
+          <w:sz w:val="20"/>
+          <w:szCs w:val="20"/>
+        </w:rPr>
+        <w:t xml:space="preserve"> rdf:resource="http://identifiers.org/doi/10.1158/1078-0432.CCR-12-0084"/&gt;</w:t>
+      </w:r>
+    </w:p>
+    <w:p>
+      <w:pPr>
+        <w:spacing w:line="240" w:lineRule="auto"/>
+        <w:rPr>
+          <w:rFonts w:ascii="Courier New" w:hAnsi="Courier New" w:cs="Courier New"/>
+          <w:sz w:val="20"/>
+          <w:szCs w:val="20"/>
+        </w:rPr>
+      </w:pPr>
+    </w:p>
+    <w:p>
+      <w:pPr>
+        <w:spacing w:line="240" w:lineRule="auto"/>
+        <w:rPr>
+          <w:rFonts w:ascii="Courier New" w:hAnsi="Courier New" w:cs="Courier New"/>
+          <w:sz w:val="20"/>
+          <w:szCs w:val="20"/>
+        </w:rPr>
+      </w:pPr>
+      <w:r>
+        <w:rPr>
+          <w:rFonts w:ascii="Courier New" w:hAnsi="Courier New" w:cs="Courier New"/>
+          <w:sz w:val="20"/>
+          <w:szCs w:val="20"/>
+        </w:rPr>
+        <w:t xml:space="preserve">        &lt;!--Link to the combine archive--&gt;</w:t>
+      </w:r>
+    </w:p>
+    <w:p>
+      <w:pPr>
+        <w:spacing w:line="240" w:lineRule="auto"/>
+        <w:rPr>
+          <w:rFonts w:ascii="Courier New" w:hAnsi="Courier New" w:cs="Courier New"/>
+          <w:sz w:val="20"/>
+          <w:szCs w:val="20"/>
+        </w:rPr>
+      </w:pPr>
+      <w:r>
+        <w:rPr>
+          <w:rFonts w:ascii="Courier New" w:hAnsi="Courier New" w:cs="Courier New"/>
+          <w:sz w:val="20"/>
+          <w:szCs w:val="20"/>
+        </w:rPr>
+        <w:t xml:space="preserve">        &lt;</w:t>
+      </w:r>
+      <w:proofErr w:type="spellStart"/>
+      <w:r>
+        <w:rPr>
+          <w:rFonts w:ascii="Courier New" w:hAnsi="Courier New" w:cs="Courier New"/>
+          <w:sz w:val="20"/>
+          <w:szCs w:val="20"/>
+        </w:rPr>
+        <w:t>dcat</w:t>
+      </w:r>
+      <w:proofErr w:type="gramStart"/>
+      <w:r>
+        <w:rPr>
+          <w:rFonts w:ascii="Courier New" w:hAnsi="Courier New" w:cs="Courier New"/>
+          <w:sz w:val="20"/>
+          <w:szCs w:val="20"/>
+        </w:rPr>
+        <w:t>:downloadURL</w:t>
+      </w:r>
+      <w:proofErr w:type="spellEnd"/>
+      <w:proofErr w:type="gramEnd"/>
+      <w:r>
+        <w:rPr>
+          <w:rFonts w:ascii="Courier New" w:hAnsi="Courier New" w:cs="Courier New"/>
+          <w:sz w:val="20"/>
+          <w:szCs w:val="20"/>
+        </w:rPr>
+        <w:t xml:space="preserve"> </w:t>
+      </w:r>
+      <w:proofErr w:type="spellStart"/>
+      <w:r>
+        <w:rPr>
+          <w:rFonts w:ascii="Courier New" w:hAnsi="Courier New" w:cs="Courier New"/>
+          <w:sz w:val="20"/>
+          <w:szCs w:val="20"/>
+        </w:rPr>
+        <w:t>rdf:resource</w:t>
+      </w:r>
+      <w:proofErr w:type="spellEnd"/>
+      <w:r>
+        <w:rPr>
+          <w:rFonts w:ascii="Courier New" w:hAnsi="Courier New" w:cs="Courier New"/>
+          <w:sz w:val="20"/>
+          <w:szCs w:val="20"/>
+        </w:rPr>
+        <w:t>="#Files"/&gt;</w:t>
+      </w:r>
+    </w:p>
+    <w:p>
+      <w:pPr>
+        <w:spacing w:line="240" w:lineRule="auto"/>
+        <w:rPr>
+          <w:rFonts w:ascii="Courier New" w:hAnsi="Courier New" w:cs="Courier New"/>
+          <w:sz w:val="20"/>
+          <w:szCs w:val="20"/>
+        </w:rPr>
+      </w:pPr>
+    </w:p>
+    <w:p>
+      <w:pPr>
+        <w:spacing w:line="240" w:lineRule="auto"/>
+        <w:rPr>
+          <w:rFonts w:ascii="Courier New" w:hAnsi="Courier New" w:cs="Courier New"/>
+          <w:sz w:val="20"/>
+          <w:szCs w:val="20"/>
+        </w:rPr>
+      </w:pPr>
+      <w:r>
+        <w:rPr>
+          <w:rFonts w:ascii="Courier New" w:hAnsi="Courier New" w:cs="Courier New"/>
+          <w:sz w:val="20"/>
+          <w:szCs w:val="20"/>
+        </w:rPr>
+        <w:t xml:space="preserve">    &lt;/</w:t>
+      </w:r>
+      <w:proofErr w:type="spellStart"/>
+      <w:r>
+        <w:rPr>
+          <w:rFonts w:ascii="Courier New" w:hAnsi="Courier New" w:cs="Courier New"/>
+          <w:sz w:val="20"/>
+          <w:szCs w:val="20"/>
+        </w:rPr>
+        <w:t>rdf</w:t>
+      </w:r>
+      <w:proofErr w:type="gramStart"/>
+      <w:r>
+        <w:rPr>
+          <w:rFonts w:ascii="Courier New" w:hAnsi="Courier New" w:cs="Courier New"/>
+          <w:sz w:val="20"/>
+          <w:szCs w:val="20"/>
+        </w:rPr>
+        <w:t>:Description</w:t>
+      </w:r>
+      <w:proofErr w:type="spellEnd"/>
+      <w:proofErr w:type="gramEnd"/>
+      <w:r>
+        <w:rPr>
+          <w:rFonts w:ascii="Courier New" w:hAnsi="Courier New" w:cs="Courier New"/>
+          <w:sz w:val="20"/>
+          <w:szCs w:val="20"/>
+        </w:rPr>
+        <w:t>&gt;</w:t>
+      </w:r>
+    </w:p>
+    <w:p>
+      <w:pPr>
+        <w:spacing w:line="240" w:lineRule="auto"/>
+        <w:rPr>
+          <w:rFonts w:ascii="Courier New" w:hAnsi="Courier New" w:cs="Courier New"/>
+          <w:sz w:val="20"/>
+          <w:szCs w:val="20"/>
+        </w:rPr>
+      </w:pPr>
+      <w:r>
+        <w:rPr>
+          <w:rFonts w:ascii="Courier New" w:hAnsi="Courier New" w:cs="Courier New"/>
+          <w:sz w:val="20"/>
+          <w:szCs w:val="20"/>
+        </w:rPr>
+        <w:t>&lt;/</w:t>
+      </w:r>
+      <w:proofErr w:type="spellStart"/>
+      <w:r>
+        <w:rPr>
+          <w:rFonts w:ascii="Courier New" w:hAnsi="Courier New" w:cs="Courier New"/>
+          <w:sz w:val="20"/>
+          <w:szCs w:val="20"/>
+        </w:rPr>
+        <w:t>rdf</w:t>
+      </w:r>
+      <w:proofErr w:type="gramStart"/>
+      <w:r>
+        <w:rPr>
+          <w:rFonts w:ascii="Courier New" w:hAnsi="Courier New" w:cs="Courier New"/>
+          <w:sz w:val="20"/>
+          <w:szCs w:val="20"/>
+        </w:rPr>
+        <w:t>:RDF</w:t>
+      </w:r>
+      <w:proofErr w:type="spellEnd"/>
+      <w:proofErr w:type="gramEnd"/>
+      <w:r>
+        <w:rPr>
+          <w:rFonts w:ascii="Courier New" w:hAnsi="Courier New" w:cs="Courier New"/>
+          <w:sz w:val="20"/>
+          <w:szCs w:val="20"/>
+        </w:rPr>
+        <w:t>&gt;</w:t>
+      </w:r>
+    </w:p>
     <w:p>
       <w:pPr>
         <w:pStyle w:val="Heading2"/>
       </w:pPr>
       <w:r>
+        <w:lastRenderedPageBreak/>
         <w:t xml:space="preserve"> </w:t>
       </w:r>
       <w:bookmarkStart w:id="8" w:name="_Toc406681732"/>
@@ -2433,7 +3699,6 @@
         <w:spacing w:line="240" w:lineRule="auto"/>
       </w:pPr>
       <w:r>
-        <w:lastRenderedPageBreak/>
         <w:t>Study Design Optimization</w:t>
       </w:r>
     </w:p>
@@ -2782,6 +4047,7 @@
         <w:spacing w:line="240" w:lineRule="auto"/>
       </w:pPr>
       <w:r>
+        <w:lastRenderedPageBreak/>
         <w:t>Late clinical development</w:t>
       </w:r>
     </w:p>
@@ -2899,7 +4165,6 @@
         <w:spacing w:line="240" w:lineRule="auto"/>
       </w:pPr>
       <w:r>
-        <w:lastRenderedPageBreak/>
         <w:t xml:space="preserve">Metabolic </w:t>
       </w:r>
     </w:p>
